--- a/Документ Microsoft Word.docx
+++ b/Документ Microsoft Word.docx
@@ -10,6 +10,8 @@
           <w:numId w:val="1"/>
         </w:numPr>
       </w:pPr>
+      <w:bookmarkStart w:id="0" w:name="_GoBack"/>
+      <w:bookmarkEnd w:id="0"/>
       <w:r>
         <w:t>Проведите детальный сравнительный анализ временной и пространственной сложности для массивов, двусвязных и развернутых списков.</w:t>
       </w:r>
@@ -23,8 +25,8 @@
       <w:tblGrid>
         <w:gridCol w:w="1824"/>
         <w:gridCol w:w="2036"/>
+        <w:gridCol w:w="1834"/>
         <w:gridCol w:w="1833"/>
-        <w:gridCol w:w="1834"/>
         <w:gridCol w:w="1818"/>
       </w:tblGrid>
       <w:tr>
@@ -569,7 +571,7 @@
                 <w:szCs w:val="24"/>
                 <w:lang w:eastAsia="ru-RU"/>
               </w:rPr>
-              <w:t>—</w:t>
+              <w:t>Требует сдвига всех элементов → O(n)</w:t>
             </w:r>
           </w:p>
         </w:tc>
@@ -690,7 +692,7 @@
                 <w:szCs w:val="24"/>
                 <w:lang w:eastAsia="ru-RU"/>
               </w:rPr>
-              <w:t>—</w:t>
+              <w:t>Требует сдвига всех элементов → O(n)</w:t>
             </w:r>
           </w:p>
         </w:tc>
@@ -1748,7 +1750,7 @@
                 <w:szCs w:val="24"/>
                 <w:lang w:eastAsia="ru-RU"/>
               </w:rPr>
-              <w:t>—</w:t>
+              <w:t>Нет прямого доступа по индексу без O(n) прохода</w:t>
             </w:r>
           </w:p>
         </w:tc>
@@ -4747,8 +4749,6 @@
       <w:r>
         <w:t>Вывод: O-нотация — основной инструмент, потому что даёт надёжную верхнюю гарантию, необходимую в реальных системах.</w:t>
       </w:r>
-      <w:bookmarkStart w:id="0" w:name="_GoBack"/>
-      <w:bookmarkEnd w:id="0"/>
     </w:p>
     <w:sectPr>
       <w:pgSz w:w="11906" w:h="16838"/>
